--- a/Week10,11,12/sysmon.docx
+++ b/Week10,11,12/sysmon.docx
@@ -1,6 +1,6 @@
 
 <file path=word/document.xml><?xml version="1.0" encoding="utf-8"?>
-<w:document xmlns:wpc="http://schemas.microsoft.com/office/word/2010/wordprocessingCanvas" xmlns:cx="http://schemas.microsoft.com/office/drawing/2014/chartex" xmlns:cx1="http://schemas.microsoft.com/office/drawing/2015/9/8/chartex" xmlns:cx2="http://schemas.microsoft.com/office/drawing/2015/10/21/chartex" xmlns:cx3="http://schemas.microsoft.com/office/drawing/2016/5/9/chartex" xmlns:cx4="http://schemas.microsoft.com/office/drawing/2016/5/10/chartex" xmlns:cx5="http://schemas.microsoft.com/office/drawing/2016/5/11/chartex" xmlns:cx6="http://schemas.microsoft.com/office/drawing/2016/5/12/chartex" xmlns:cx7="http://schemas.microsoft.com/office/drawing/2016/5/13/chartex" xmlns:cx8="http://schemas.microsoft.com/office/drawing/2016/5/14/chartex" xmlns:mc="http://schemas.openxmlformats.org/markup-compatibility/2006" xmlns:aink="http://schemas.microsoft.com/office/drawing/2016/ink" xmlns:am3d="http://schemas.microsoft.com/office/drawing/2017/model3d" xmlns:o="urn:schemas-microsoft-com:office:office" xmlns:oel="http://schemas.microsoft.com/office/2019/extlst" xmlns:r="http://schemas.openxmlformats.org/officeDocument/2006/relationships" xmlns:m="http://schemas.openxmlformats.org/officeDocument/2006/math" xmlns:v="urn:schemas-microsoft-com:vml" xmlns:wp14="http://schemas.microsoft.com/office/word/2010/wordprocessingDrawing" xmlns:wp="http://schemas.openxmlformats.org/drawingml/2006/wordprocessingDrawing" xmlns:w10="urn:schemas-microsoft-com:office:word" xmlns:w="http://schemas.openxmlformats.org/wordprocessingml/2006/main" xmlns:w14="http://schemas.microsoft.com/office/word/2010/wordml" xmlns:w15="http://schemas.microsoft.com/office/word/2012/wordml" xmlns:w16cex="http://schemas.microsoft.com/office/word/2018/wordml/cex" xmlns:w16cid="http://schemas.microsoft.com/office/word/2016/wordml/cid" xmlns:w16="http://schemas.microsoft.com/office/word/2018/wordml" xmlns:w16du="http://schemas.microsoft.com/office/word/2023/wordml/word16du" xmlns:w16sdtdh="http://schemas.microsoft.com/office/word/2020/wordml/sdtdatahash" xmlns:w16se="http://schemas.microsoft.com/office/word/2015/wordml/symex" xmlns:wpg="http://schemas.microsoft.com/office/word/2010/wordprocessingGroup" xmlns:wpi="http://schemas.microsoft.com/office/word/2010/wordprocessingInk" xmlns:wne="http://schemas.microsoft.com/office/word/2006/wordml" xmlns:wps="http://schemas.microsoft.com/office/word/2010/wordprocessingShape" mc:Ignorable="w14 w15 w16se w16cid w16 w16cex w16sdtdh wp14">
+<w:document xmlns:wpc="http://schemas.microsoft.com/office/word/2010/wordprocessingCanvas" xmlns:cx="http://schemas.microsoft.com/office/drawing/2014/chartex" xmlns:cx1="http://schemas.microsoft.com/office/drawing/2015/9/8/chartex" xmlns:cx2="http://schemas.microsoft.com/office/drawing/2015/10/21/chartex" xmlns:cx3="http://schemas.microsoft.com/office/drawing/2016/5/9/chartex" xmlns:cx4="http://schemas.microsoft.com/office/drawing/2016/5/10/chartex" xmlns:cx5="http://schemas.microsoft.com/office/drawing/2016/5/11/chartex" xmlns:cx6="http://schemas.microsoft.com/office/drawing/2016/5/12/chartex" xmlns:cx7="http://schemas.microsoft.com/office/drawing/2016/5/13/chartex" xmlns:cx8="http://schemas.microsoft.com/office/drawing/2016/5/14/chartex" xmlns:mc="http://schemas.openxmlformats.org/markup-compatibility/2006" xmlns:aink="http://schemas.microsoft.com/office/drawing/2016/ink" xmlns:am3d="http://schemas.microsoft.com/office/drawing/2017/model3d" xmlns:o="urn:schemas-microsoft-com:office:office" xmlns:oel="http://schemas.microsoft.com/office/2019/extlst" xmlns:r="http://schemas.openxmlformats.org/officeDocument/2006/relationships" xmlns:m="http://schemas.openxmlformats.org/officeDocument/2006/math" xmlns:v="urn:schemas-microsoft-com:vml" xmlns:wp14="http://schemas.microsoft.com/office/word/2010/wordprocessingDrawing" xmlns:wp="http://schemas.openxmlformats.org/drawingml/2006/wordprocessingDrawing" xmlns:w10="urn:schemas-microsoft-com:office:word" xmlns:w="http://schemas.openxmlformats.org/wordprocessingml/2006/main" xmlns:w14="http://schemas.microsoft.com/office/word/2010/wordml" xmlns:w15="http://schemas.microsoft.com/office/word/2012/wordml" xmlns:w16cex="http://schemas.microsoft.com/office/word/2018/wordml/cex" xmlns:w16cid="http://schemas.microsoft.com/office/word/2016/wordml/cid" xmlns:w16="http://schemas.microsoft.com/office/word/2018/wordml" xmlns:w16sdtdh="http://schemas.microsoft.com/office/word/2020/wordml/sdtdatahash" xmlns:w16se="http://schemas.microsoft.com/office/word/2015/wordml/symex" xmlns:wpg="http://schemas.microsoft.com/office/word/2010/wordprocessingGroup" xmlns:wpi="http://schemas.microsoft.com/office/word/2010/wordprocessingInk" xmlns:wne="http://schemas.microsoft.com/office/word/2006/wordml" xmlns:wps="http://schemas.microsoft.com/office/word/2010/wordprocessingShape" mc:Ignorable="w14 w15 w16se w16cid w16 w16cex w16sdtdh wp14">
   <w:body>
     <w:p>
       <w:pPr>
@@ -24,16 +24,40 @@
     </w:p>
     <w:p>
       <w:r>
-        <w:t xml:space="preserve">cài đặt file cấu hình: </w:t>
+        <w:t>cài đặt file cấu hình</w:t>
+      </w:r>
+      <w:r>
+        <w:t xml:space="preserve"> cơ bản cho sysmon </w:t>
+      </w:r>
+      <w:r>
+        <w:t xml:space="preserve">: </w:t>
       </w:r>
       <w:hyperlink r:id="rId5" w:history="1">
         <w:r>
           <w:rPr>
             <w:rStyle w:val="Hyperlink"/>
           </w:rPr>
-          <w:t>https://github.com/SwiftOnSecurity/sysmon-config</w:t>
+          <w:t>https://github.com/SwiftOnSec</w:t>
+        </w:r>
+        <w:r>
+          <w:rPr>
+            <w:rStyle w:val="Hyperlink"/>
+          </w:rPr>
+          <w:t>u</w:t>
+        </w:r>
+        <w:r>
+          <w:rPr>
+            <w:rStyle w:val="Hyperlink"/>
+          </w:rPr>
+          <w:t>rity/sysmon-config</w:t>
         </w:r>
       </w:hyperlink>
+      <w:r>
+        <w:rPr>
+          <w:rStyle w:val="Hyperlink"/>
+        </w:rPr>
+        <w:t xml:space="preserve"> </w:t>
+      </w:r>
     </w:p>
     <w:p/>
     <w:p>
@@ -120,6 +144,21 @@
         </w:drawing>
       </w:r>
     </w:p>
+    <w:p>
+      <w:r>
+        <w:t>Cài đặt file config giúp hiển thị các process tampering. Tương tự cài đặt file config cơ bản</w:t>
+      </w:r>
+    </w:p>
+    <w:p>
+      <w:hyperlink r:id="rId8" w:history="1">
+        <w:r>
+          <w:rPr>
+            <w:rStyle w:val="Hyperlink"/>
+          </w:rPr>
+          <w:t>https://github.com/trustedsec/SysmonCommunityGuide/blob/master/chapters/process-tampering.md</w:t>
+        </w:r>
+      </w:hyperlink>
+    </w:p>
     <w:p/>
     <w:p>
       <w:pPr>
@@ -161,7 +200,7 @@
                     <pic:cNvPicPr/>
                   </pic:nvPicPr>
                   <pic:blipFill>
-                    <a:blip r:embed="rId8"/>
+                    <a:blip r:embed="rId9"/>
                     <a:stretch>
                       <a:fillRect/>
                     </a:stretch>
@@ -194,6 +233,7 @@
         <w:t>”</w:t>
       </w:r>
     </w:p>
+    <w:p/>
     <w:p>
       <w:r>
         <w:rPr>
@@ -215,7 +255,7 @@
                     <pic:cNvPicPr/>
                   </pic:nvPicPr>
                   <pic:blipFill>
-                    <a:blip r:embed="rId9"/>
+                    <a:blip r:embed="rId10"/>
                     <a:stretch>
                       <a:fillRect/>
                     </a:stretch>
@@ -238,11 +278,6 @@
     </w:p>
     <w:p>
       <w:r>
-        <w:t>Giao diện chính của sysmon</w:t>
-      </w:r>
-    </w:p>
-    <w:p>
-      <w:r>
         <w:t xml:space="preserve">Bây </w:t>
       </w:r>
       <w:r>
@@ -256,6 +291,9 @@
     <w:p>
       <w:r>
         <w:t>Quan sát ta thấy sysmon đã nhận diện được tiến trình giả mạo</w:t>
+      </w:r>
+      <w:r>
+        <w:t>. tiến trình có Even ID 25</w:t>
       </w:r>
     </w:p>
     <w:p>
@@ -280,7 +318,7 @@
                     <pic:cNvPicPr/>
                   </pic:nvPicPr>
                   <pic:blipFill>
-                    <a:blip r:embed="rId10"/>
+                    <a:blip r:embed="rId11"/>
                     <a:stretch>
                       <a:fillRect/>
                     </a:stretch>
@@ -322,7 +360,7 @@
                     <pic:cNvPicPr/>
                   </pic:nvPicPr>
                   <pic:blipFill>
-                    <a:blip r:embed="rId11"/>
+                    <a:blip r:embed="rId12"/>
                     <a:stretch>
                       <a:fillRect/>
                     </a:stretch>
@@ -375,7 +413,7 @@
                     <pic:cNvPicPr/>
                   </pic:nvPicPr>
                   <pic:blipFill>
-                    <a:blip r:embed="rId12"/>
+                    <a:blip r:embed="rId13"/>
                     <a:stretch>
                       <a:fillRect/>
                     </a:stretch>
@@ -423,7 +461,7 @@
                     <pic:cNvPicPr/>
                   </pic:nvPicPr>
                   <pic:blipFill>
-                    <a:blip r:embed="rId13"/>
+                    <a:blip r:embed="rId14"/>
                     <a:stretch>
                       <a:fillRect/>
                     </a:stretch>
@@ -466,7 +504,7 @@
                     <pic:cNvPicPr/>
                   </pic:nvPicPr>
                   <pic:blipFill>
-                    <a:blip r:embed="rId14"/>
+                    <a:blip r:embed="rId15"/>
                     <a:stretch>
                       <a:fillRect/>
                     </a:stretch>
@@ -490,10 +528,8 @@
     <w:p/>
     <w:p/>
     <w:p/>
-    <w:p/>
-    <w:p/>
-    <w:p>
-      <w:hyperlink r:id="rId15" w:history="1">
+    <w:p>
+      <w:hyperlink r:id="rId16" w:history="1">
         <w:r>
           <w:rPr>
             <w:rStyle w:val="Hyperlink"/>
@@ -503,7 +539,7 @@
       </w:hyperlink>
     </w:p>
     <w:p>
-      <w:hyperlink r:id="rId16" w:history="1">
+      <w:hyperlink r:id="rId17" w:history="1">
         <w:r>
           <w:rPr>
             <w:rStyle w:val="Hyperlink"/>
@@ -514,7 +550,7 @@
     </w:p>
     <w:p/>
     <w:p>
-      <w:hyperlink r:id="rId17" w:history="1">
+      <w:hyperlink r:id="rId18" w:history="1">
         <w:r>
           <w:rPr>
             <w:rStyle w:val="Hyperlink"/>
@@ -523,7 +559,6 @@
         </w:r>
       </w:hyperlink>
     </w:p>
-    <w:p/>
     <w:p/>
     <w:p/>
     <w:sectPr>
@@ -537,8 +572,97 @@
 </file>
 
 <file path=word/numbering.xml><?xml version="1.0" encoding="utf-8"?>
-<w:numbering xmlns:wpc="http://schemas.microsoft.com/office/word/2010/wordprocessingCanvas" xmlns:cx="http://schemas.microsoft.com/office/drawing/2014/chartex" xmlns:cx1="http://schemas.microsoft.com/office/drawing/2015/9/8/chartex" xmlns:cx2="http://schemas.microsoft.com/office/drawing/2015/10/21/chartex" xmlns:cx3="http://schemas.microsoft.com/office/drawing/2016/5/9/chartex" xmlns:cx4="http://schemas.microsoft.com/office/drawing/2016/5/10/chartex" xmlns:cx5="http://schemas.microsoft.com/office/drawing/2016/5/11/chartex" xmlns:cx6="http://schemas.microsoft.com/office/drawing/2016/5/12/chartex" xmlns:cx7="http://schemas.microsoft.com/office/drawing/2016/5/13/chartex" xmlns:cx8="http://schemas.microsoft.com/office/drawing/2016/5/14/chartex" xmlns:mc="http://schemas.openxmlformats.org/markup-compatibility/2006" xmlns:aink="http://schemas.microsoft.com/office/drawing/2016/ink" xmlns:am3d="http://schemas.microsoft.com/office/drawing/2017/model3d" xmlns:o="urn:schemas-microsoft-com:office:office" xmlns:oel="http://schemas.microsoft.com/office/2019/extlst" xmlns:r="http://schemas.openxmlformats.org/officeDocument/2006/relationships" xmlns:m="http://schemas.openxmlformats.org/officeDocument/2006/math" xmlns:v="urn:schemas-microsoft-com:vml" xmlns:wp14="http://schemas.microsoft.com/office/word/2010/wordprocessingDrawing" xmlns:wp="http://schemas.openxmlformats.org/drawingml/2006/wordprocessingDrawing" xmlns:w10="urn:schemas-microsoft-com:office:word" xmlns:w="http://schemas.openxmlformats.org/wordprocessingml/2006/main" xmlns:w14="http://schemas.microsoft.com/office/word/2010/wordml" xmlns:w15="http://schemas.microsoft.com/office/word/2012/wordml" xmlns:w16cex="http://schemas.microsoft.com/office/word/2018/wordml/cex" xmlns:w16cid="http://schemas.microsoft.com/office/word/2016/wordml/cid" xmlns:w16="http://schemas.microsoft.com/office/word/2018/wordml" xmlns:w16du="http://schemas.microsoft.com/office/word/2023/wordml/word16du" xmlns:w16sdtdh="http://schemas.microsoft.com/office/word/2020/wordml/sdtdatahash" xmlns:w16se="http://schemas.microsoft.com/office/word/2015/wordml/symex" xmlns:wpg="http://schemas.microsoft.com/office/word/2010/wordprocessingGroup" xmlns:wpi="http://schemas.microsoft.com/office/word/2010/wordprocessingInk" xmlns:wne="http://schemas.microsoft.com/office/word/2006/wordml" xmlns:wps="http://schemas.microsoft.com/office/word/2010/wordprocessingShape" mc:Ignorable="w14 w15 w16se w16cid w16 w16cex w16sdtdh wp14">
+<w:numbering xmlns:wpc="http://schemas.microsoft.com/office/word/2010/wordprocessingCanvas" xmlns:cx="http://schemas.microsoft.com/office/drawing/2014/chartex" xmlns:cx1="http://schemas.microsoft.com/office/drawing/2015/9/8/chartex" xmlns:cx2="http://schemas.microsoft.com/office/drawing/2015/10/21/chartex" xmlns:cx3="http://schemas.microsoft.com/office/drawing/2016/5/9/chartex" xmlns:cx4="http://schemas.microsoft.com/office/drawing/2016/5/10/chartex" xmlns:cx5="http://schemas.microsoft.com/office/drawing/2016/5/11/chartex" xmlns:cx6="http://schemas.microsoft.com/office/drawing/2016/5/12/chartex" xmlns:cx7="http://schemas.microsoft.com/office/drawing/2016/5/13/chartex" xmlns:cx8="http://schemas.microsoft.com/office/drawing/2016/5/14/chartex" xmlns:mc="http://schemas.openxmlformats.org/markup-compatibility/2006" xmlns:aink="http://schemas.microsoft.com/office/drawing/2016/ink" xmlns:am3d="http://schemas.microsoft.com/office/drawing/2017/model3d" xmlns:o="urn:schemas-microsoft-com:office:office" xmlns:oel="http://schemas.microsoft.com/office/2019/extlst" xmlns:r="http://schemas.openxmlformats.org/officeDocument/2006/relationships" xmlns:m="http://schemas.openxmlformats.org/officeDocument/2006/math" xmlns:v="urn:schemas-microsoft-com:vml" xmlns:wp14="http://schemas.microsoft.com/office/word/2010/wordprocessingDrawing" xmlns:wp="http://schemas.openxmlformats.org/drawingml/2006/wordprocessingDrawing" xmlns:w10="urn:schemas-microsoft-com:office:word" xmlns:w="http://schemas.openxmlformats.org/wordprocessingml/2006/main" xmlns:w14="http://schemas.microsoft.com/office/word/2010/wordml" xmlns:w15="http://schemas.microsoft.com/office/word/2012/wordml" xmlns:w16cex="http://schemas.microsoft.com/office/word/2018/wordml/cex" xmlns:w16cid="http://schemas.microsoft.com/office/word/2016/wordml/cid" xmlns:w16="http://schemas.microsoft.com/office/word/2018/wordml" xmlns:w16sdtdh="http://schemas.microsoft.com/office/word/2020/wordml/sdtdatahash" xmlns:w16se="http://schemas.microsoft.com/office/word/2015/wordml/symex" xmlns:wpg="http://schemas.microsoft.com/office/word/2010/wordprocessingGroup" xmlns:wpi="http://schemas.microsoft.com/office/word/2010/wordprocessingInk" xmlns:wne="http://schemas.microsoft.com/office/word/2006/wordml" xmlns:wps="http://schemas.microsoft.com/office/word/2010/wordprocessingShape" mc:Ignorable="w14 w15 w16se w16cid w16 w16cex w16sdtdh wp14">
   <w:abstractNum w:abstractNumId="0" w15:restartNumberingAfterBreak="0">
+    <w:nsid w:val="245A3E72"/>
+    <w:multiLevelType w:val="hybridMultilevel"/>
+    <w:tmpl w:val="1BAAAA02"/>
+    <w:lvl w:ilvl="0" w:tplc="FFFFFFFF">
+      <w:start w:val="1"/>
+      <w:numFmt w:val="decimal"/>
+      <w:lvlText w:val="%1."/>
+      <w:lvlJc w:val="left"/>
+      <w:pPr>
+        <w:ind w:left="720" w:hanging="360"/>
+      </w:pPr>
+      <w:rPr>
+        <w:rFonts w:hint="default"/>
+      </w:rPr>
+    </w:lvl>
+    <w:lvl w:ilvl="1" w:tplc="FFFFFFFF" w:tentative="1">
+      <w:start w:val="1"/>
+      <w:numFmt w:val="lowerLetter"/>
+      <w:lvlText w:val="%2."/>
+      <w:lvlJc w:val="left"/>
+      <w:pPr>
+        <w:ind w:left="1440" w:hanging="360"/>
+      </w:pPr>
+    </w:lvl>
+    <w:lvl w:ilvl="2" w:tplc="FFFFFFFF" w:tentative="1">
+      <w:start w:val="1"/>
+      <w:numFmt w:val="lowerRoman"/>
+      <w:lvlText w:val="%3."/>
+      <w:lvlJc w:val="right"/>
+      <w:pPr>
+        <w:ind w:left="2160" w:hanging="180"/>
+      </w:pPr>
+    </w:lvl>
+    <w:lvl w:ilvl="3" w:tplc="FFFFFFFF" w:tentative="1">
+      <w:start w:val="1"/>
+      <w:numFmt w:val="decimal"/>
+      <w:lvlText w:val="%4."/>
+      <w:lvlJc w:val="left"/>
+      <w:pPr>
+        <w:ind w:left="2880" w:hanging="360"/>
+      </w:pPr>
+    </w:lvl>
+    <w:lvl w:ilvl="4" w:tplc="FFFFFFFF" w:tentative="1">
+      <w:start w:val="1"/>
+      <w:numFmt w:val="lowerLetter"/>
+      <w:lvlText w:val="%5."/>
+      <w:lvlJc w:val="left"/>
+      <w:pPr>
+        <w:ind w:left="3600" w:hanging="360"/>
+      </w:pPr>
+    </w:lvl>
+    <w:lvl w:ilvl="5" w:tplc="FFFFFFFF" w:tentative="1">
+      <w:start w:val="1"/>
+      <w:numFmt w:val="lowerRoman"/>
+      <w:lvlText w:val="%6."/>
+      <w:lvlJc w:val="right"/>
+      <w:pPr>
+        <w:ind w:left="4320" w:hanging="180"/>
+      </w:pPr>
+    </w:lvl>
+    <w:lvl w:ilvl="6" w:tplc="FFFFFFFF" w:tentative="1">
+      <w:start w:val="1"/>
+      <w:numFmt w:val="decimal"/>
+      <w:lvlText w:val="%7."/>
+      <w:lvlJc w:val="left"/>
+      <w:pPr>
+        <w:ind w:left="5040" w:hanging="360"/>
+      </w:pPr>
+    </w:lvl>
+    <w:lvl w:ilvl="7" w:tplc="FFFFFFFF" w:tentative="1">
+      <w:start w:val="1"/>
+      <w:numFmt w:val="lowerLetter"/>
+      <w:lvlText w:val="%8."/>
+      <w:lvlJc w:val="left"/>
+      <w:pPr>
+        <w:ind w:left="5760" w:hanging="360"/>
+      </w:pPr>
+    </w:lvl>
+    <w:lvl w:ilvl="8" w:tplc="FFFFFFFF" w:tentative="1">
+      <w:start w:val="1"/>
+      <w:numFmt w:val="lowerRoman"/>
+      <w:lvlText w:val="%9."/>
+      <w:lvlJc w:val="right"/>
+      <w:pPr>
+        <w:ind w:left="6480" w:hanging="180"/>
+      </w:pPr>
+    </w:lvl>
+  </w:abstractNum>
+  <w:abstractNum w:abstractNumId="1" w15:restartNumberingAfterBreak="0">
     <w:nsid w:val="34834972"/>
     <w:multiLevelType w:val="hybridMultilevel"/>
     <w:tmpl w:val="1BAAAA02"/>
@@ -628,6 +752,9 @@
     </w:lvl>
   </w:abstractNum>
   <w:num w:numId="1" w16cid:durableId="1374621172">
+    <w:abstractNumId w:val="1"/>
+  </w:num>
+  <w:num w:numId="2" w16cid:durableId="1340543609">
     <w:abstractNumId w:val="0"/>
   </w:num>
 </w:numbering>
